--- a/Report.docx
+++ b/Report.docx
@@ -16061,8 +16061,8 @@
         <w:pStyle w:val="a4"/>
         <w:ind w:left="360"/>
         <w:rPr>
-          <w:rFonts w:ascii="Consolas" w:hAnsi="Consolas" w:cs="Consolas"/>
-          <w:sz w:val="20"/>
+          <w:rFonts w:ascii="Arial" w:hAnsi="Arial" w:cs="Arial"/>
+          <w:sz w:val="24"/>
           <w:szCs w:val="24"/>
           <w:lang w:val="ru-RU"/>
         </w:rPr>
@@ -16076,13 +16076,596 @@
           <w:lang w:val="ru-RU"/>
         </w:rPr>
         <w:br/>
+      </w:r>
+      <w:r>
+        <w:rPr>
+          <w:rFonts w:ascii="Arial" w:hAnsi="Arial" w:cs="Arial"/>
+          <w:sz w:val="24"/>
+          <w:szCs w:val="24"/>
+          <w:lang w:val="ru-RU"/>
+        </w:rPr>
+        <w:t xml:space="preserve">11.1 </w:t>
+      </w:r>
+      <w:r>
+        <w:rPr>
+          <w:rFonts w:ascii="Arial" w:hAnsi="Arial" w:cs="Arial"/>
+          <w:sz w:val="24"/>
+          <w:szCs w:val="24"/>
+          <w:lang w:val="ru-RU"/>
+        </w:rPr>
+        <w:t>Обработка ошибки с выпадающими списками</w:t>
+      </w:r>
+    </w:p>
+    <w:p>
+      <w:pPr>
+        <w:pStyle w:val="a4"/>
+        <w:ind w:left="360"/>
+        <w:rPr>
+          <w:rFonts w:ascii="Arial" w:hAnsi="Arial" w:cs="Arial"/>
+          <w:sz w:val="24"/>
+          <w:szCs w:val="24"/>
+          <w:lang w:val="ru-RU"/>
+        </w:rPr>
+      </w:pPr>
+      <w:r>
+        <w:rPr>
+          <w:rFonts w:ascii="Arial" w:hAnsi="Arial" w:cs="Arial"/>
+          <w:sz w:val="24"/>
+          <w:szCs w:val="24"/>
+          <w:lang w:val="ru-RU"/>
+        </w:rPr>
+        <w:tab/>
+      </w:r>
+      <w:r>
+        <w:rPr>
+          <w:noProof/>
+          <w:lang w:val="ru-RU" w:eastAsia="ru-RU"/>
+        </w:rPr>
+        <w:drawing>
+          <wp:inline distT="0" distB="0" distL="0" distR="0" wp14:anchorId="1EF6DCCB" wp14:editId="60E0C34F">
+            <wp:extent cx="3278037" cy="2299975"/>
+            <wp:effectExtent l="0" t="0" r="0" b="5080"/>
+            <wp:docPr id="97" name="Рисунок 97"/>
+            <wp:cNvGraphicFramePr>
+              <a:graphicFrameLocks xmlns:a="http://schemas.openxmlformats.org/drawingml/2006/main" noChangeAspect="1"/>
+            </wp:cNvGraphicFramePr>
+            <a:graphic xmlns:a="http://schemas.openxmlformats.org/drawingml/2006/main">
+              <a:graphicData uri="http://schemas.openxmlformats.org/drawingml/2006/picture">
+                <pic:pic xmlns:pic="http://schemas.openxmlformats.org/drawingml/2006/picture">
+                  <pic:nvPicPr>
+                    <pic:cNvPr id="1" name=""/>
+                    <pic:cNvPicPr/>
+                  </pic:nvPicPr>
+                  <pic:blipFill>
+                    <a:blip r:embed="rId63"/>
+                    <a:stretch>
+                      <a:fillRect/>
+                    </a:stretch>
+                  </pic:blipFill>
+                  <pic:spPr>
+                    <a:xfrm>
+                      <a:off x="0" y="0"/>
+                      <a:ext cx="3283389" cy="2303730"/>
+                    </a:xfrm>
+                    <a:prstGeom prst="rect">
+                      <a:avLst/>
+                    </a:prstGeom>
+                  </pic:spPr>
+                </pic:pic>
+              </a:graphicData>
+            </a:graphic>
+          </wp:inline>
+        </w:drawing>
+      </w:r>
+      <w:r>
+        <w:rPr>
+          <w:rFonts w:ascii="Arial" w:hAnsi="Arial" w:cs="Arial"/>
+          <w:sz w:val="24"/>
+          <w:szCs w:val="24"/>
+          <w:lang w:val="ru-RU"/>
+        </w:rPr>
+        <w:br/>
+      </w:r>
+      <w:r>
+        <w:rPr>
+          <w:rFonts w:ascii="Arial" w:hAnsi="Arial" w:cs="Arial"/>
+          <w:sz w:val="24"/>
+          <w:szCs w:val="24"/>
+          <w:lang w:val="ru-RU"/>
+        </w:rPr>
+        <w:br/>
+      </w:r>
+      <w:r>
+        <w:rPr>
+          <w:noProof/>
+          <w:lang w:val="ru-RU" w:eastAsia="ru-RU"/>
+        </w:rPr>
+        <w:drawing>
+          <wp:inline distT="0" distB="0" distL="0" distR="0" wp14:anchorId="755D77CD" wp14:editId="6462CA86">
+            <wp:extent cx="3817862" cy="2310083"/>
+            <wp:effectExtent l="0" t="0" r="0" b="0"/>
+            <wp:docPr id="98" name="Рисунок 98"/>
+            <wp:cNvGraphicFramePr>
+              <a:graphicFrameLocks xmlns:a="http://schemas.openxmlformats.org/drawingml/2006/main" noChangeAspect="1"/>
+            </wp:cNvGraphicFramePr>
+            <a:graphic xmlns:a="http://schemas.openxmlformats.org/drawingml/2006/main">
+              <a:graphicData uri="http://schemas.openxmlformats.org/drawingml/2006/picture">
+                <pic:pic xmlns:pic="http://schemas.openxmlformats.org/drawingml/2006/picture">
+                  <pic:nvPicPr>
+                    <pic:cNvPr id="1" name=""/>
+                    <pic:cNvPicPr/>
+                  </pic:nvPicPr>
+                  <pic:blipFill>
+                    <a:blip r:embed="rId64"/>
+                    <a:stretch>
+                      <a:fillRect/>
+                    </a:stretch>
+                  </pic:blipFill>
+                  <pic:spPr>
+                    <a:xfrm>
+                      <a:off x="0" y="0"/>
+                      <a:ext cx="3824957" cy="2314376"/>
+                    </a:xfrm>
+                    <a:prstGeom prst="rect">
+                      <a:avLst/>
+                    </a:prstGeom>
+                  </pic:spPr>
+                </pic:pic>
+              </a:graphicData>
+            </a:graphic>
+          </wp:inline>
+        </w:drawing>
+      </w:r>
+      <w:r>
+        <w:rPr>
+          <w:rFonts w:ascii="Arial" w:hAnsi="Arial" w:cs="Arial"/>
+          <w:sz w:val="24"/>
+          <w:szCs w:val="24"/>
+          <w:lang w:val="ru-RU"/>
+        </w:rPr>
+        <w:br/>
+      </w:r>
+      <w:r>
+        <w:rPr>
+          <w:rFonts w:ascii="Arial" w:hAnsi="Arial" w:cs="Arial"/>
+          <w:sz w:val="24"/>
+          <w:szCs w:val="24"/>
+          <w:lang w:val="ru-RU"/>
+        </w:rPr>
+        <w:br/>
+      </w:r>
+      <w:r>
+        <w:rPr>
+          <w:noProof/>
+          <w:lang w:val="ru-RU" w:eastAsia="ru-RU"/>
+        </w:rPr>
+        <w:drawing>
+          <wp:inline distT="0" distB="0" distL="0" distR="0" wp14:anchorId="4044CA91" wp14:editId="307F81B1">
+            <wp:extent cx="3393942" cy="2482251"/>
+            <wp:effectExtent l="0" t="0" r="0" b="0"/>
+            <wp:docPr id="99" name="Рисунок 99"/>
+            <wp:cNvGraphicFramePr>
+              <a:graphicFrameLocks xmlns:a="http://schemas.openxmlformats.org/drawingml/2006/main" noChangeAspect="1"/>
+            </wp:cNvGraphicFramePr>
+            <a:graphic xmlns:a="http://schemas.openxmlformats.org/drawingml/2006/main">
+              <a:graphicData uri="http://schemas.openxmlformats.org/drawingml/2006/picture">
+                <pic:pic xmlns:pic="http://schemas.openxmlformats.org/drawingml/2006/picture">
+                  <pic:nvPicPr>
+                    <pic:cNvPr id="1" name=""/>
+                    <pic:cNvPicPr/>
+                  </pic:nvPicPr>
+                  <pic:blipFill>
+                    <a:blip r:embed="rId65"/>
+                    <a:stretch>
+                      <a:fillRect/>
+                    </a:stretch>
+                  </pic:blipFill>
+                  <pic:spPr>
+                    <a:xfrm>
+                      <a:off x="0" y="0"/>
+                      <a:ext cx="3404314" cy="2489837"/>
+                    </a:xfrm>
+                    <a:prstGeom prst="rect">
+                      <a:avLst/>
+                    </a:prstGeom>
+                  </pic:spPr>
+                </pic:pic>
+              </a:graphicData>
+            </a:graphic>
+          </wp:inline>
+        </w:drawing>
+      </w:r>
+      <w:r>
+        <w:rPr>
+          <w:rFonts w:ascii="Arial" w:hAnsi="Arial" w:cs="Arial"/>
+          <w:sz w:val="24"/>
+          <w:szCs w:val="24"/>
+          <w:lang w:val="ru-RU"/>
+        </w:rPr>
+        <w:br/>
+      </w:r>
+      <w:r>
+        <w:rPr>
+          <w:noProof/>
+          <w:lang w:val="ru-RU" w:eastAsia="ru-RU"/>
+        </w:rPr>
+        <w:drawing>
+          <wp:inline distT="0" distB="0" distL="0" distR="0" wp14:anchorId="126AD349" wp14:editId="640A94ED">
+            <wp:extent cx="4371975" cy="1019175"/>
+            <wp:effectExtent l="0" t="0" r="9525" b="9525"/>
+            <wp:docPr id="105" name="Рисунок 105"/>
+            <wp:cNvGraphicFramePr>
+              <a:graphicFrameLocks xmlns:a="http://schemas.openxmlformats.org/drawingml/2006/main" noChangeAspect="1"/>
+            </wp:cNvGraphicFramePr>
+            <a:graphic xmlns:a="http://schemas.openxmlformats.org/drawingml/2006/main">
+              <a:graphicData uri="http://schemas.openxmlformats.org/drawingml/2006/picture">
+                <pic:pic xmlns:pic="http://schemas.openxmlformats.org/drawingml/2006/picture">
+                  <pic:nvPicPr>
+                    <pic:cNvPr id="1" name=""/>
+                    <pic:cNvPicPr/>
+                  </pic:nvPicPr>
+                  <pic:blipFill>
+                    <a:blip r:embed="rId66"/>
+                    <a:stretch>
+                      <a:fillRect/>
+                    </a:stretch>
+                  </pic:blipFill>
+                  <pic:spPr>
+                    <a:xfrm>
+                      <a:off x="0" y="0"/>
+                      <a:ext cx="4371975" cy="1019175"/>
+                    </a:xfrm>
+                    <a:prstGeom prst="rect">
+                      <a:avLst/>
+                    </a:prstGeom>
+                  </pic:spPr>
+                </pic:pic>
+              </a:graphicData>
+            </a:graphic>
+          </wp:inline>
+        </w:drawing>
+      </w:r>
+      <w:r>
+        <w:rPr>
+          <w:rFonts w:ascii="Arial" w:hAnsi="Arial" w:cs="Arial"/>
+          <w:sz w:val="24"/>
+          <w:szCs w:val="24"/>
+          <w:lang w:val="ru-RU"/>
+        </w:rPr>
+        <w:t>- Ф-</w:t>
+      </w:r>
+      <w:proofErr w:type="spellStart"/>
+      <w:r>
+        <w:rPr>
+          <w:rFonts w:ascii="Arial" w:hAnsi="Arial" w:cs="Arial"/>
+          <w:sz w:val="24"/>
+          <w:szCs w:val="24"/>
+          <w:lang w:val="ru-RU"/>
+        </w:rPr>
+        <w:t>ция</w:t>
+      </w:r>
+      <w:proofErr w:type="spellEnd"/>
+      <w:r>
+        <w:rPr>
+          <w:rFonts w:ascii="Arial" w:hAnsi="Arial" w:cs="Arial"/>
+          <w:sz w:val="24"/>
+          <w:szCs w:val="24"/>
+          <w:lang w:val="ru-RU"/>
+        </w:rPr>
+        <w:t xml:space="preserve"> обработки</w:t>
       </w:r>
       <w:bookmarkStart w:id="0" w:name="_GoBack"/>
       <w:bookmarkEnd w:id="0"/>
-      <w:r>
-        <w:rPr>
-          <w:rFonts w:ascii="Arial" w:hAnsi="Arial" w:cs="Arial"/>
-          <w:b/>
+    </w:p>
+    <w:p>
+      <w:pPr>
+        <w:pStyle w:val="a4"/>
+        <w:ind w:left="360"/>
+        <w:rPr>
+          <w:rFonts w:ascii="Arial" w:hAnsi="Arial" w:cs="Arial"/>
+          <w:sz w:val="24"/>
+          <w:szCs w:val="24"/>
+          <w:lang w:val="ru-RU"/>
+        </w:rPr>
+      </w:pPr>
+      <w:r>
+        <w:rPr>
+          <w:rFonts w:ascii="Arial" w:hAnsi="Arial" w:cs="Arial"/>
+          <w:sz w:val="24"/>
+          <w:szCs w:val="24"/>
+          <w:lang w:val="ru-RU"/>
+        </w:rPr>
+        <w:lastRenderedPageBreak/>
+        <w:t>11.2 Разграничение доступа</w:t>
+      </w:r>
+      <w:r>
+        <w:rPr>
+          <w:rFonts w:ascii="Arial" w:hAnsi="Arial" w:cs="Arial"/>
+          <w:sz w:val="24"/>
+          <w:szCs w:val="24"/>
+          <w:lang w:val="ru-RU"/>
+        </w:rPr>
+        <w:br/>
+      </w:r>
+    </w:p>
+    <w:p>
+      <w:pPr>
+        <w:pStyle w:val="a4"/>
+        <w:ind w:left="360"/>
+        <w:rPr>
+          <w:rFonts w:ascii="Arial" w:hAnsi="Arial" w:cs="Arial"/>
+          <w:sz w:val="24"/>
+          <w:szCs w:val="24"/>
+          <w:lang w:val="ru-RU"/>
+        </w:rPr>
+      </w:pPr>
+      <w:r>
+        <w:rPr>
+          <w:rFonts w:ascii="Arial" w:hAnsi="Arial" w:cs="Arial"/>
+          <w:sz w:val="24"/>
+          <w:szCs w:val="24"/>
+          <w:lang w:val="ru-RU"/>
+        </w:rPr>
+        <w:tab/>
+      </w:r>
+      <w:r>
+        <w:rPr>
+          <w:noProof/>
+          <w:lang w:val="ru-RU" w:eastAsia="ru-RU"/>
+        </w:rPr>
+        <w:drawing>
+          <wp:inline distT="0" distB="0" distL="0" distR="0" wp14:anchorId="5C73AA6D" wp14:editId="14D02633">
+            <wp:extent cx="2383791" cy="1440611"/>
+            <wp:effectExtent l="0" t="0" r="0" b="7620"/>
+            <wp:docPr id="100" name="Рисунок 100"/>
+            <wp:cNvGraphicFramePr>
+              <a:graphicFrameLocks xmlns:a="http://schemas.openxmlformats.org/drawingml/2006/main" noChangeAspect="1"/>
+            </wp:cNvGraphicFramePr>
+            <a:graphic xmlns:a="http://schemas.openxmlformats.org/drawingml/2006/main">
+              <a:graphicData uri="http://schemas.openxmlformats.org/drawingml/2006/picture">
+                <pic:pic xmlns:pic="http://schemas.openxmlformats.org/drawingml/2006/picture">
+                  <pic:nvPicPr>
+                    <pic:cNvPr id="1" name=""/>
+                    <pic:cNvPicPr/>
+                  </pic:nvPicPr>
+                  <pic:blipFill>
+                    <a:blip r:embed="rId67"/>
+                    <a:stretch>
+                      <a:fillRect/>
+                    </a:stretch>
+                  </pic:blipFill>
+                  <pic:spPr>
+                    <a:xfrm>
+                      <a:off x="0" y="0"/>
+                      <a:ext cx="2390132" cy="1444443"/>
+                    </a:xfrm>
+                    <a:prstGeom prst="rect">
+                      <a:avLst/>
+                    </a:prstGeom>
+                  </pic:spPr>
+                </pic:pic>
+              </a:graphicData>
+            </a:graphic>
+          </wp:inline>
+        </w:drawing>
+      </w:r>
+      <w:r>
+        <w:rPr>
+          <w:rFonts w:ascii="Arial" w:hAnsi="Arial" w:cs="Arial"/>
+          <w:sz w:val="24"/>
+          <w:szCs w:val="24"/>
+          <w:lang w:val="ru-RU"/>
+        </w:rPr>
+        <w:br/>
+      </w:r>
+      <w:r>
+        <w:rPr>
+          <w:noProof/>
+          <w:lang w:val="ru-RU" w:eastAsia="ru-RU"/>
+        </w:rPr>
+        <w:drawing>
+          <wp:inline distT="0" distB="0" distL="0" distR="0" wp14:anchorId="24EE391D" wp14:editId="61F4D5EB">
+            <wp:extent cx="4002657" cy="1056463"/>
+            <wp:effectExtent l="19050" t="19050" r="17145" b="10795"/>
+            <wp:docPr id="101" name="Рисунок 101"/>
+            <wp:cNvGraphicFramePr>
+              <a:graphicFrameLocks xmlns:a="http://schemas.openxmlformats.org/drawingml/2006/main" noChangeAspect="1"/>
+            </wp:cNvGraphicFramePr>
+            <a:graphic xmlns:a="http://schemas.openxmlformats.org/drawingml/2006/main">
+              <a:graphicData uri="http://schemas.openxmlformats.org/drawingml/2006/picture">
+                <pic:pic xmlns:pic="http://schemas.openxmlformats.org/drawingml/2006/picture">
+                  <pic:nvPicPr>
+                    <pic:cNvPr id="1" name=""/>
+                    <pic:cNvPicPr/>
+                  </pic:nvPicPr>
+                  <pic:blipFill>
+                    <a:blip r:embed="rId68"/>
+                    <a:stretch>
+                      <a:fillRect/>
+                    </a:stretch>
+                  </pic:blipFill>
+                  <pic:spPr>
+                    <a:xfrm>
+                      <a:off x="0" y="0"/>
+                      <a:ext cx="4045613" cy="1067801"/>
+                    </a:xfrm>
+                    <a:prstGeom prst="rect">
+                      <a:avLst/>
+                    </a:prstGeom>
+                    <a:ln>
+                      <a:solidFill>
+                        <a:schemeClr val="accent1">
+                          <a:lumMod val="40000"/>
+                          <a:lumOff val="60000"/>
+                        </a:schemeClr>
+                      </a:solidFill>
+                    </a:ln>
+                  </pic:spPr>
+                </pic:pic>
+              </a:graphicData>
+            </a:graphic>
+          </wp:inline>
+        </w:drawing>
+      </w:r>
+      <w:r>
+        <w:rPr>
+          <w:rFonts w:ascii="Arial" w:hAnsi="Arial" w:cs="Arial"/>
+          <w:sz w:val="24"/>
+          <w:szCs w:val="24"/>
+          <w:lang w:val="ru-RU"/>
+        </w:rPr>
+        <w:br/>
+      </w:r>
+      <w:r>
+        <w:rPr>
+          <w:rFonts w:ascii="Arial" w:hAnsi="Arial" w:cs="Arial"/>
+          <w:sz w:val="24"/>
+          <w:szCs w:val="24"/>
+          <w:lang w:val="ru-RU"/>
+        </w:rPr>
+        <w:br/>
+      </w:r>
+      <w:r>
+        <w:rPr>
+          <w:rFonts w:ascii="Arial" w:hAnsi="Arial" w:cs="Arial"/>
+          <w:sz w:val="24"/>
+          <w:szCs w:val="24"/>
+          <w:lang w:val="ru-RU"/>
+        </w:rPr>
+        <w:br/>
+        <w:t>11.3 Переключатели</w:t>
+      </w:r>
+    </w:p>
+    <w:p>
+      <w:pPr>
+        <w:pStyle w:val="a4"/>
+        <w:ind w:left="360"/>
+        <w:rPr>
+          <w:rFonts w:ascii="Consolas" w:hAnsi="Consolas" w:cs="Consolas"/>
+          <w:sz w:val="20"/>
+          <w:szCs w:val="24"/>
+          <w:lang w:val="ru-RU"/>
+        </w:rPr>
+      </w:pPr>
+      <w:r>
+        <w:rPr>
+          <w:noProof/>
+          <w:lang w:val="ru-RU" w:eastAsia="ru-RU"/>
+        </w:rPr>
+        <w:drawing>
+          <wp:inline distT="0" distB="0" distL="0" distR="0" wp14:anchorId="03FE7212" wp14:editId="4236EC96">
+            <wp:extent cx="3950898" cy="2592776"/>
+            <wp:effectExtent l="19050" t="19050" r="12065" b="17145"/>
+            <wp:docPr id="102" name="Рисунок 102"/>
+            <wp:cNvGraphicFramePr>
+              <a:graphicFrameLocks xmlns:a="http://schemas.openxmlformats.org/drawingml/2006/main" noChangeAspect="1"/>
+            </wp:cNvGraphicFramePr>
+            <a:graphic xmlns:a="http://schemas.openxmlformats.org/drawingml/2006/main">
+              <a:graphicData uri="http://schemas.openxmlformats.org/drawingml/2006/picture">
+                <pic:pic xmlns:pic="http://schemas.openxmlformats.org/drawingml/2006/picture">
+                  <pic:nvPicPr>
+                    <pic:cNvPr id="1" name=""/>
+                    <pic:cNvPicPr/>
+                  </pic:nvPicPr>
+                  <pic:blipFill>
+                    <a:blip r:embed="rId69"/>
+                    <a:stretch>
+                      <a:fillRect/>
+                    </a:stretch>
+                  </pic:blipFill>
+                  <pic:spPr>
+                    <a:xfrm>
+                      <a:off x="0" y="0"/>
+                      <a:ext cx="3979263" cy="2611391"/>
+                    </a:xfrm>
+                    <a:prstGeom prst="rect">
+                      <a:avLst/>
+                    </a:prstGeom>
+                    <a:ln>
+                      <a:solidFill>
+                        <a:schemeClr val="accent1">
+                          <a:lumMod val="40000"/>
+                          <a:lumOff val="60000"/>
+                        </a:schemeClr>
+                      </a:solidFill>
+                    </a:ln>
+                  </pic:spPr>
+                </pic:pic>
+              </a:graphicData>
+            </a:graphic>
+          </wp:inline>
+        </w:drawing>
+      </w:r>
+      <w:r>
+        <w:rPr>
+          <w:rFonts w:ascii="Consolas" w:hAnsi="Consolas" w:cs="Consolas"/>
+          <w:sz w:val="20"/>
+          <w:szCs w:val="24"/>
+          <w:lang w:val="ru-RU"/>
+        </w:rPr>
+        <w:br/>
+      </w:r>
+      <w:r>
+        <w:rPr>
+          <w:noProof/>
+          <w:lang w:val="ru-RU" w:eastAsia="ru-RU"/>
+        </w:rPr>
+        <w:drawing>
+          <wp:inline distT="0" distB="0" distL="0" distR="0" wp14:anchorId="40CC3057" wp14:editId="7821C84E">
+            <wp:extent cx="3970184" cy="2638453"/>
+            <wp:effectExtent l="19050" t="19050" r="11430" b="9525"/>
+            <wp:docPr id="103" name="Рисунок 103"/>
+            <wp:cNvGraphicFramePr>
+              <a:graphicFrameLocks xmlns:a="http://schemas.openxmlformats.org/drawingml/2006/main" noChangeAspect="1"/>
+            </wp:cNvGraphicFramePr>
+            <a:graphic xmlns:a="http://schemas.openxmlformats.org/drawingml/2006/main">
+              <a:graphicData uri="http://schemas.openxmlformats.org/drawingml/2006/picture">
+                <pic:pic xmlns:pic="http://schemas.openxmlformats.org/drawingml/2006/picture">
+                  <pic:nvPicPr>
+                    <pic:cNvPr id="1" name=""/>
+                    <pic:cNvPicPr/>
+                  </pic:nvPicPr>
+                  <pic:blipFill>
+                    <a:blip r:embed="rId70"/>
+                    <a:stretch>
+                      <a:fillRect/>
+                    </a:stretch>
+                  </pic:blipFill>
+                  <pic:spPr>
+                    <a:xfrm>
+                      <a:off x="0" y="0"/>
+                      <a:ext cx="3999291" cy="2657797"/>
+                    </a:xfrm>
+                    <a:prstGeom prst="rect">
+                      <a:avLst/>
+                    </a:prstGeom>
+                    <a:ln>
+                      <a:solidFill>
+                        <a:schemeClr val="accent1">
+                          <a:lumMod val="40000"/>
+                          <a:lumOff val="60000"/>
+                        </a:schemeClr>
+                      </a:solidFill>
+                    </a:ln>
+                  </pic:spPr>
+                </pic:pic>
+              </a:graphicData>
+            </a:graphic>
+          </wp:inline>
+        </w:drawing>
+      </w:r>
+      <w:r>
+        <w:rPr>
+          <w:rFonts w:ascii="Consolas" w:hAnsi="Consolas" w:cs="Consolas"/>
+          <w:sz w:val="20"/>
+          <w:szCs w:val="24"/>
+          <w:lang w:val="ru-RU"/>
+        </w:rPr>
+        <w:br/>
+      </w:r>
+      <w:r>
+        <w:rPr>
+          <w:rFonts w:ascii="Arial" w:hAnsi="Arial" w:cs="Arial"/>
           <w:sz w:val="24"/>
           <w:szCs w:val="24"/>
           <w:lang w:val="ru-RU"/>
@@ -16113,6 +16696,7 @@
           <w:szCs w:val="24"/>
           <w:lang w:val="ru-RU"/>
         </w:rPr>
+        <w:lastRenderedPageBreak/>
         <w:t>Выводы</w:t>
       </w:r>
       <w:r>
@@ -18905,7 +19489,7 @@
 </file>
 
 <file path=customXml/itemProps1.xml><?xml version="1.0" encoding="utf-8"?>
-<ds:datastoreItem xmlns:ds="http://schemas.openxmlformats.org/officeDocument/2006/customXml" ds:itemID="{07AA510A-980C-4D9C-A431-D0C4AE948B86}">
+<ds:datastoreItem xmlns:ds="http://schemas.openxmlformats.org/officeDocument/2006/customXml" ds:itemID="{FB4F614A-5F49-432E-8DA5-6CE769AC53DC}">
   <ds:schemaRefs>
     <ds:schemaRef ds:uri="http://schemas.openxmlformats.org/officeDocument/2006/bibliography"/>
   </ds:schemaRefs>
